--- a/Week10Homework/Homework Assessment Week 10.docx
+++ b/Week10Homework/Homework Assessment Week 10.docx
@@ -307,7 +307,7 @@
             <w:sz w:val="24"/>
             <w:szCs w:val="24"/>
           </w:rPr>
-          <w:t>https://github.com/hawxj2003/FIT3179/tree/main/Week9Homework</w:t>
+          <w:t>https://github.com/hawxj2003/FIT3179/tree/main/Week10Homework</w:t>
         </w:r>
       </w:hyperlink>
     </w:p>
@@ -365,7 +365,7 @@
           <w:szCs w:val="24"/>
           <w:u w:val="none"/>
         </w:rPr>
-        <w:t xml:space="preserve"> (Map Visualization)</w:t>
+        <w:t xml:space="preserve"> (Visualization)</w:t>
       </w:r>
     </w:p>
     <w:p>
@@ -392,7 +392,31 @@
             <w:sz w:val="24"/>
             <w:szCs w:val="24"/>
           </w:rPr>
-          <w:t>https://hawxj2003.github.io/FIT3179/Week9Homework/Week9.html</w:t>
+          <w:t>https://hawxj2003.github.io/FIT3179/Week10Homework</w:t>
+        </w:r>
+        <w:r>
+          <w:rPr>
+            <w:rStyle w:val="Hyperlink"/>
+            <w:b/>
+            <w:bCs/>
+            <w:i/>
+            <w:iCs/>
+            <w:sz w:val="24"/>
+            <w:szCs w:val="24"/>
+          </w:rPr>
+          <w:t>/</w:t>
+        </w:r>
+        <w:r>
+          <w:rPr>
+            <w:rStyle w:val="Hyperlink"/>
+            <w:b/>
+            <w:bCs/>
+            <w:i/>
+            <w:iCs/>
+            <w:sz w:val="24"/>
+            <w:szCs w:val="24"/>
+          </w:rPr>
+          <w:t>Week10.html</w:t>
         </w:r>
       </w:hyperlink>
     </w:p>
@@ -452,6 +476,126 @@
         <w:spacing w:line="276" w:lineRule="auto"/>
         <w:jc w:val="both"/>
       </w:pPr>
+      <w:r>
+        <w:rPr>
+          <w:noProof/>
+        </w:rPr>
+        <w:drawing>
+          <wp:anchor distT="0" distB="0" distL="114300" distR="114300" simplePos="0" relativeHeight="251658240" behindDoc="0" locked="0" layoutInCell="1" allowOverlap="1" wp14:anchorId="34FA962A" wp14:editId="3916AD24">
+            <wp:simplePos x="0" y="0"/>
+            <wp:positionH relativeFrom="column">
+              <wp:posOffset>3028950</wp:posOffset>
+            </wp:positionH>
+            <wp:positionV relativeFrom="paragraph">
+              <wp:posOffset>5715</wp:posOffset>
+            </wp:positionV>
+            <wp:extent cx="3181350" cy="2743200"/>
+            <wp:effectExtent l="0" t="0" r="0" b="0"/>
+            <wp:wrapSquare wrapText="bothSides"/>
+            <wp:docPr id="884431407" name="Picture 1" descr="A screenshot of a computer&#10;&#10;Description automatically generated"/>
+            <wp:cNvGraphicFramePr>
+              <a:graphicFrameLocks xmlns:a="http://schemas.openxmlformats.org/drawingml/2006/main" noChangeAspect="1"/>
+            </wp:cNvGraphicFramePr>
+            <a:graphic xmlns:a="http://schemas.openxmlformats.org/drawingml/2006/main">
+              <a:graphicData uri="http://schemas.openxmlformats.org/drawingml/2006/picture">
+                <pic:pic xmlns:pic="http://schemas.openxmlformats.org/drawingml/2006/picture">
+                  <pic:nvPicPr>
+                    <pic:cNvPr id="884431407" name="Picture 1" descr="A screenshot of a computer&#10;&#10;Description automatically generated"/>
+                    <pic:cNvPicPr/>
+                  </pic:nvPicPr>
+                  <pic:blipFill rotWithShape="1">
+                    <a:blip r:embed="rId8" cstate="print">
+                      <a:extLst>
+                        <a:ext uri="{28A0092B-C50C-407E-A947-70E740481C1C}">
+                          <a14:useLocalDpi xmlns:a14="http://schemas.microsoft.com/office/drawing/2010/main" val="0"/>
+                        </a:ext>
+                      </a:extLst>
+                    </a:blip>
+                    <a:srcRect t="19302" r="45824" b="6638"/>
+                    <a:stretch/>
+                  </pic:blipFill>
+                  <pic:spPr bwMode="auto">
+                    <a:xfrm>
+                      <a:off x="0" y="0"/>
+                      <a:ext cx="3181350" cy="2743200"/>
+                    </a:xfrm>
+                    <a:prstGeom prst="rect">
+                      <a:avLst/>
+                    </a:prstGeom>
+                    <a:ln>
+                      <a:noFill/>
+                    </a:ln>
+                    <a:extLst>
+                      <a:ext uri="{53640926-AAD7-44D8-BBD7-CCE9431645EC}">
+                        <a14:shadowObscured xmlns:a14="http://schemas.microsoft.com/office/drawing/2010/main"/>
+                      </a:ext>
+                    </a:extLst>
+                  </pic:spPr>
+                </pic:pic>
+              </a:graphicData>
+            </a:graphic>
+            <wp14:sizeRelH relativeFrom="margin">
+              <wp14:pctWidth>0</wp14:pctWidth>
+            </wp14:sizeRelH>
+            <wp14:sizeRelV relativeFrom="margin">
+              <wp14:pctHeight>0</wp14:pctHeight>
+            </wp14:sizeRelV>
+          </wp:anchor>
+        </w:drawing>
+      </w:r>
+      <w:r>
+        <w:rPr>
+          <w:noProof/>
+        </w:rPr>
+        <w:drawing>
+          <wp:inline distT="0" distB="0" distL="0" distR="0" wp14:anchorId="1C65C3E5" wp14:editId="407A70AC">
+            <wp:extent cx="2889250" cy="2859918"/>
+            <wp:effectExtent l="0" t="0" r="6350" b="0"/>
+            <wp:docPr id="443187176" name="Picture 1" descr="A screenshot of a computer&#10;&#10;Description automatically generated"/>
+            <wp:cNvGraphicFramePr>
+              <a:graphicFrameLocks xmlns:a="http://schemas.openxmlformats.org/drawingml/2006/main" noChangeAspect="1"/>
+            </wp:cNvGraphicFramePr>
+            <a:graphic xmlns:a="http://schemas.openxmlformats.org/drawingml/2006/main">
+              <a:graphicData uri="http://schemas.openxmlformats.org/drawingml/2006/picture">
+                <pic:pic xmlns:pic="http://schemas.openxmlformats.org/drawingml/2006/picture">
+                  <pic:nvPicPr>
+                    <pic:cNvPr id="443187176" name="Picture 1" descr="A screenshot of a computer&#10;&#10;Description automatically generated"/>
+                    <pic:cNvPicPr/>
+                  </pic:nvPicPr>
+                  <pic:blipFill rotWithShape="1">
+                    <a:blip r:embed="rId9"/>
+                    <a:srcRect t="14378" r="56349" b="8804"/>
+                    <a:stretch/>
+                  </pic:blipFill>
+                  <pic:spPr bwMode="auto">
+                    <a:xfrm>
+                      <a:off x="0" y="0"/>
+                      <a:ext cx="2889768" cy="2860431"/>
+                    </a:xfrm>
+                    <a:prstGeom prst="rect">
+                      <a:avLst/>
+                    </a:prstGeom>
+                    <a:ln>
+                      <a:noFill/>
+                    </a:ln>
+                    <a:extLst>
+                      <a:ext uri="{53640926-AAD7-44D8-BBD7-CCE9431645EC}">
+                        <a14:shadowObscured xmlns:a14="http://schemas.microsoft.com/office/drawing/2010/main"/>
+                      </a:ext>
+                    </a:extLst>
+                  </pic:spPr>
+                </pic:pic>
+              </a:graphicData>
+            </a:graphic>
+          </wp:inline>
+        </w:drawing>
+      </w:r>
+    </w:p>
+    <w:p>
+      <w:pPr>
+        <w:spacing w:line="276" w:lineRule="auto"/>
+        <w:jc w:val="both"/>
+      </w:pPr>
     </w:p>
     <w:p>
       <w:pPr>
@@ -505,22 +649,47 @@
     </w:p>
     <w:p>
       <w:pPr>
-        <w:spacing w:after="0" w:line="276" w:lineRule="auto"/>
-        <w:jc w:val="both"/>
-        <w:rPr>
-          <w:sz w:val="24"/>
-          <w:szCs w:val="24"/>
-        </w:rPr>
-      </w:pPr>
-      <w:r>
-        <w:rPr>
-          <w:b/>
-          <w:bCs/>
-          <w:i/>
-          <w:iCs/>
-          <w:sz w:val="24"/>
-          <w:szCs w:val="24"/>
-        </w:rPr>
+        <w:spacing w:line="259" w:lineRule="auto"/>
+        <w:rPr>
+          <w:b/>
+          <w:bCs/>
+          <w:i/>
+          <w:iCs/>
+          <w:sz w:val="24"/>
+          <w:szCs w:val="24"/>
+        </w:rPr>
+      </w:pPr>
+      <w:r>
+        <w:rPr>
+          <w:b/>
+          <w:bCs/>
+          <w:i/>
+          <w:iCs/>
+          <w:sz w:val="24"/>
+          <w:szCs w:val="24"/>
+        </w:rPr>
+        <w:br w:type="page"/>
+      </w:r>
+    </w:p>
+    <w:p>
+      <w:pPr>
+        <w:spacing w:after="0" w:line="276" w:lineRule="auto"/>
+        <w:jc w:val="both"/>
+        <w:rPr>
+          <w:sz w:val="24"/>
+          <w:szCs w:val="24"/>
+        </w:rPr>
+      </w:pPr>
+      <w:r>
+        <w:rPr>
+          <w:b/>
+          <w:bCs/>
+          <w:i/>
+          <w:iCs/>
+          <w:sz w:val="24"/>
+          <w:szCs w:val="24"/>
+        </w:rPr>
+        <w:lastRenderedPageBreak/>
         <w:t>Dataset</w:t>
       </w:r>
     </w:p>
@@ -536,6 +705,9 @@
     <w:p>
       <w:pPr>
         <w:spacing w:after="0" w:line="276" w:lineRule="auto"/>
+        <w:rPr>
+          <w:rStyle w:val="Hyperlink"/>
+        </w:rPr>
       </w:pPr>
       <w:r>
         <w:t>Source -</w:t>
@@ -543,7 +715,7 @@
       <w:r>
         <w:t xml:space="preserve"> </w:t>
       </w:r>
-      <w:hyperlink r:id="rId8" w:history="1">
+      <w:hyperlink r:id="rId10" w:history="1">
         <w:r>
           <w:rPr>
             <w:rStyle w:val="Hyperlink"/>
@@ -555,6 +727,56 @@
     <w:p>
       <w:pPr>
         <w:spacing w:after="0" w:line="276" w:lineRule="auto"/>
+        <w:rPr>
+          <w:rStyle w:val="Hyperlink"/>
+        </w:rPr>
+      </w:pPr>
+    </w:p>
+    <w:p>
+      <w:pPr>
+        <w:spacing w:after="0" w:line="276" w:lineRule="auto"/>
+        <w:rPr>
+          <w:rStyle w:val="Hyperlink"/>
+        </w:rPr>
+      </w:pPr>
+      <w:hyperlink r:id="rId11" w:history="1">
+        <w:r>
+          <w:rPr>
+            <w:rStyle w:val="Hyperlink"/>
+          </w:rPr>
+          <w:t>https://www.who.int/data/gho/data/indicators/indicator-details/GHO/prevalence-of-overweight-among-adults-bmi-=-25-(age-standardized-estimate)-(-)</w:t>
+        </w:r>
+      </w:hyperlink>
+    </w:p>
+    <w:p>
+      <w:pPr>
+        <w:spacing w:after="0" w:line="276" w:lineRule="auto"/>
+        <w:rPr>
+          <w:rStyle w:val="Hyperlink"/>
+        </w:rPr>
+      </w:pPr>
+    </w:p>
+    <w:p>
+      <w:pPr>
+        <w:spacing w:after="0" w:line="276" w:lineRule="auto"/>
+      </w:pPr>
+      <w:hyperlink r:id="rId12" w:history="1">
+        <w:r>
+          <w:rPr>
+            <w:rStyle w:val="Hyperlink"/>
+          </w:rPr>
+          <w:t>https://data.worldbank.org/indicator/SP.POP.TOTL</w:t>
+        </w:r>
+      </w:hyperlink>
+    </w:p>
+    <w:p>
+      <w:pPr>
+        <w:spacing w:after="0" w:line="276" w:lineRule="auto"/>
+      </w:pPr>
+    </w:p>
+    <w:p>
+      <w:pPr>
+        <w:spacing w:after="0" w:line="276" w:lineRule="auto"/>
       </w:pPr>
     </w:p>
     <w:p>
@@ -599,6 +821,48 @@
         <w:jc w:val="both"/>
       </w:pPr>
       <w:r>
+        <w:t>Bar Chart</w:t>
+      </w:r>
+    </w:p>
+    <w:p>
+      <w:pPr>
+        <w:spacing w:after="0" w:line="276" w:lineRule="auto"/>
+        <w:jc w:val="both"/>
+      </w:pPr>
+      <w:r>
+        <w:t>Deaths by Risk Factor: Nominal</w:t>
+      </w:r>
+    </w:p>
+    <w:p>
+      <w:pPr>
+        <w:spacing w:after="0" w:line="276" w:lineRule="auto"/>
+        <w:jc w:val="both"/>
+      </w:pPr>
+      <w:r>
+        <w:t>Number of Deaths: Quantitative</w:t>
+      </w:r>
+    </w:p>
+    <w:p>
+      <w:pPr>
+        <w:spacing w:after="0" w:line="276" w:lineRule="auto"/>
+        <w:jc w:val="both"/>
+      </w:pPr>
+    </w:p>
+    <w:p>
+      <w:pPr>
+        <w:spacing w:after="0" w:line="276" w:lineRule="auto"/>
+        <w:jc w:val="both"/>
+      </w:pPr>
+      <w:r>
+        <w:t>Scatterplot graph</w:t>
+      </w:r>
+    </w:p>
+    <w:p>
+      <w:pPr>
+        <w:spacing w:after="0" w:line="276" w:lineRule="auto"/>
+        <w:jc w:val="both"/>
+      </w:pPr>
+      <w:r>
         <w:t xml:space="preserve">Country: Categorical </w:t>
       </w:r>
     </w:p>
@@ -608,25 +872,25 @@
         <w:jc w:val="both"/>
       </w:pPr>
       <w:r>
-        <w:t xml:space="preserve">Region: Categorical </w:t>
-      </w:r>
-    </w:p>
-    <w:p>
-      <w:pPr>
-        <w:spacing w:after="0" w:line="276" w:lineRule="auto"/>
-        <w:jc w:val="both"/>
-      </w:pPr>
-      <w:r>
-        <w:t xml:space="preserve">Overweight Prevalence: Quantitative </w:t>
-      </w:r>
-    </w:p>
-    <w:p>
-      <w:pPr>
-        <w:spacing w:after="0" w:line="276" w:lineRule="auto"/>
-        <w:jc w:val="both"/>
-      </w:pPr>
-      <w:r>
-        <w:t xml:space="preserve">Obesity Prevalence: Quantitative </w:t>
+        <w:t>Region: Categorical</w:t>
+      </w:r>
+    </w:p>
+    <w:p>
+      <w:pPr>
+        <w:spacing w:after="0" w:line="276" w:lineRule="auto"/>
+        <w:jc w:val="both"/>
+      </w:pPr>
+      <w:r>
+        <w:t>Overweight Prevalence: Quantitative</w:t>
+      </w:r>
+    </w:p>
+    <w:p>
+      <w:pPr>
+        <w:spacing w:after="0" w:line="276" w:lineRule="auto"/>
+        <w:jc w:val="both"/>
+      </w:pPr>
+      <w:r>
+        <w:t>Obesity Prevalence: Quantitative</w:t>
       </w:r>
     </w:p>
     <w:p>
@@ -648,6 +912,12 @@
       <w:pPr>
         <w:spacing w:after="0" w:line="276" w:lineRule="auto"/>
         <w:jc w:val="both"/>
+      </w:pPr>
+    </w:p>
+    <w:p>
+      <w:pPr>
+        <w:spacing w:after="0" w:line="276" w:lineRule="auto"/>
+        <w:jc w:val="both"/>
         <w:rPr>
           <w:b/>
           <w:bCs/>
@@ -715,6 +985,15 @@
         <w:jc w:val="both"/>
       </w:pPr>
       <w:r>
+        <w:t>Bar Chart is used to display the deaths of obesity for easy comparison to other risk factors.</w:t>
+      </w:r>
+    </w:p>
+    <w:p>
+      <w:pPr>
+        <w:spacing w:after="0" w:line="276" w:lineRule="auto"/>
+        <w:jc w:val="both"/>
+      </w:pPr>
+      <w:r>
         <w:t>Scatter Plot</w:t>
       </w:r>
       <w:r>
@@ -736,17 +1015,14 @@
         <w:t>.</w:t>
       </w:r>
       <w:r>
-        <w:t xml:space="preserve"> </w:t>
-      </w:r>
-      <w:r>
-        <w:t>To include all of the attributes mentioned above, a scatterplot is the best idiom for it</w:t>
+        <w:t xml:space="preserve"> To include all of the attributes mentioned above, a scatterplot is the best idiom for it</w:t>
       </w:r>
       <w:r>
         <w:t>.</w:t>
       </w:r>
     </w:p>
     <w:sectPr>
-      <w:footerReference w:type="default" r:id="rId9"/>
+      <w:footerReference w:type="default" r:id="rId13"/>
       <w:pgSz w:w="11906" w:h="16838"/>
       <w:pgMar w:top="1440" w:right="1440" w:bottom="1440" w:left="1440" w:header="708" w:footer="708" w:gutter="0"/>
       <w:cols w:space="708"/>
@@ -1265,6 +1541,7 @@
   <w:style w:type="character" w:default="1" w:styleId="DefaultParagraphFont">
     <w:name w:val="Default Paragraph Font"/>
     <w:uiPriority w:val="1"/>
+    <w:semiHidden/>
     <w:unhideWhenUsed/>
   </w:style>
   <w:style w:type="table" w:default="1" w:styleId="TableNormal">
